--- a/onlineCoding在线编程平台部署.docx
+++ b/onlineCoding在线编程平台部署.docx
@@ -2810,7 +2810,7 @@
           <w:ilvl w:val="0"/>
           <w:numId w:val="0"/>
         </w:numPr>
-        <w:ind w:left="420" w:leftChars="200"/>
+        <w:ind w:left="840" w:leftChars="400"/>
         <w:rPr>
           <w:rFonts w:hint="eastAsia"/>
           <w:shd w:val="clear" w:color="FFFFFF" w:fill="D9D9D9"/>
@@ -3089,6 +3089,26 @@
         </w:numPr>
         <w:ind w:leftChars="300"/>
         <w:rPr>
+          <w:rFonts w:hint="eastAsia"/>
+          <w:lang w:val="en-US" w:eastAsia="zh-CN"/>
+        </w:rPr>
+      </w:pPr>
+      <w:r>
+        <w:rPr>
+          <w:rFonts w:hint="eastAsia"/>
+          <w:lang w:val="en-US" w:eastAsia="zh-CN"/>
+        </w:rPr>
+        <w:t>这个很重要，可以解决WSGI下python的权限问题。</w:t>
+      </w:r>
+    </w:p>
+    <w:p>
+      <w:pPr>
+        <w:numPr>
+          <w:ilvl w:val="0"/>
+          <w:numId w:val="0"/>
+        </w:numPr>
+        <w:ind w:leftChars="300"/>
+        <w:rPr>
           <w:rFonts w:hint="default"/>
           <w:lang w:val="en-US" w:eastAsia="zh-CN"/>
         </w:rPr>
@@ -3096,9 +3116,23 @@
       <w:r>
         <w:rPr>
           <w:rFonts w:hint="eastAsia"/>
-          <w:lang w:val="en-US" w:eastAsia="zh-CN"/>
-        </w:rPr>
-        <w:t>这个很重要，可以解决WSGI下python的权限问题。</w:t>
+          <w:b/>
+          <w:bCs/>
+          <w:color w:val="FF0000"/>
+          <w:sz w:val="28"/>
+          <w:szCs w:val="28"/>
+          <w:shd w:val="clear" w:color="auto" w:fill="auto"/>
+          <w:lang w:val="en-US" w:eastAsia="zh-CN"/>
+        </w:rPr>
+        <w:t>更新【1】：</w:t>
+      </w:r>
+      <w:r>
+        <w:rPr>
+          <w:rFonts w:hint="eastAsia"/>
+          <w:color w:val="FF0000"/>
+          <w:lang w:val="en-US" w:eastAsia="zh-CN"/>
+        </w:rPr>
+        <w:t>这个目录下的数据，换机器后，一定要根据当前python重新生成。</w:t>
       </w:r>
     </w:p>
     <w:p>
@@ -3130,7 +3164,20 @@
           <w:rFonts w:hint="eastAsia"/>
           <w:lang w:val="en-US" w:eastAsia="zh-CN"/>
         </w:rPr>
-        <w:t>C.安装Flask：</w:t>
+        <w:t>C.安装pathlib：</w:t>
+      </w:r>
+      <w:r>
+        <w:rPr>
+          <w:rFonts w:hint="eastAsia"/>
+          <w:b/>
+          <w:bCs/>
+          <w:color w:val="FF0000"/>
+          <w:sz w:val="28"/>
+          <w:szCs w:val="28"/>
+          <w:shd w:val="clear" w:color="auto" w:fill="auto"/>
+          <w:lang w:val="en-US" w:eastAsia="zh-CN"/>
+        </w:rPr>
+        <w:t>更新【3】</w:t>
       </w:r>
     </w:p>
     <w:p>
@@ -3141,7 +3188,7 @@
         </w:numPr>
         <w:ind w:leftChars="300"/>
         <w:rPr>
-          <w:rFonts w:hint="eastAsia"/>
+          <w:rFonts w:hint="default"/>
           <w:shd w:val="clear" w:color="FFFFFF" w:fill="D9D9D9"/>
           <w:lang w:val="en-US" w:eastAsia="zh-CN"/>
         </w:rPr>
@@ -3168,6 +3215,88 @@
           <w:shd w:val="clear" w:color="FFFFFF" w:fill="D9D9D9"/>
           <w:lang w:val="en-US" w:eastAsia="zh-CN"/>
         </w:rPr>
+        <w:t xml:space="preserve"> pathlib</w:t>
+      </w:r>
+    </w:p>
+    <w:p>
+      <w:pPr>
+        <w:numPr>
+          <w:ilvl w:val="0"/>
+          <w:numId w:val="0"/>
+        </w:numPr>
+        <w:rPr>
+          <w:rFonts w:hint="eastAsia"/>
+          <w:lang w:val="en-US" w:eastAsia="zh-CN"/>
+        </w:rPr>
+      </w:pPr>
+    </w:p>
+    <w:p>
+      <w:pPr>
+        <w:numPr>
+          <w:ilvl w:val="0"/>
+          <w:numId w:val="0"/>
+        </w:numPr>
+        <w:rPr>
+          <w:rFonts w:hint="eastAsia"/>
+          <w:lang w:val="en-US" w:eastAsia="zh-CN"/>
+        </w:rPr>
+      </w:pPr>
+    </w:p>
+    <w:p>
+      <w:pPr>
+        <w:numPr>
+          <w:ilvl w:val="0"/>
+          <w:numId w:val="0"/>
+        </w:numPr>
+        <w:ind w:leftChars="200"/>
+        <w:rPr>
+          <w:rFonts w:hint="default"/>
+          <w:lang w:val="en-US" w:eastAsia="zh-CN"/>
+        </w:rPr>
+      </w:pPr>
+      <w:r>
+        <w:rPr>
+          <w:rFonts w:hint="eastAsia"/>
+          <w:lang w:val="en-US" w:eastAsia="zh-CN"/>
+        </w:rPr>
+        <w:t>D.安装Flask：</w:t>
+      </w:r>
+    </w:p>
+    <w:p>
+      <w:pPr>
+        <w:numPr>
+          <w:ilvl w:val="0"/>
+          <w:numId w:val="0"/>
+        </w:numPr>
+        <w:ind w:leftChars="300"/>
+        <w:rPr>
+          <w:rFonts w:hint="eastAsia"/>
+          <w:shd w:val="clear" w:color="FFFFFF" w:fill="D9D9D9"/>
+          <w:lang w:val="en-US" w:eastAsia="zh-CN"/>
+        </w:rPr>
+      </w:pPr>
+      <w:r>
+        <w:rPr>
+          <w:rFonts w:hint="eastAsia"/>
+          <w:shd w:val="clear" w:color="FFFFFF" w:fill="D9D9D9"/>
+          <w:lang w:val="en-US" w:eastAsia="zh-CN"/>
+        </w:rPr>
+        <w:t>pip</w:t>
+      </w:r>
+      <w:r>
+        <w:rPr>
+          <w:rFonts w:hint="default"/>
+          <w:shd w:val="clear" w:color="FFFFFF" w:fill="D9D9D9"/>
+          <w:lang w:val="en-US" w:eastAsia="zh-CN"/>
+        </w:rPr>
+        <w:t xml:space="preserve"> install</w:t>
+      </w:r>
+      <w:r>
+        <w:rPr>
+          <w:rFonts w:hint="eastAsia"/>
+          <w:shd w:val="clear" w:color="FFFFFF" w:fill="D9D9D9"/>
+          <w:lang w:val="en-US" w:eastAsia="zh-CN"/>
+        </w:rPr>
         <w:t xml:space="preserve"> flask</w:t>
       </w:r>
     </w:p>
@@ -3201,7 +3330,7 @@
           <w:rFonts w:hint="eastAsia"/>
           <w:lang w:val="en-US" w:eastAsia="zh-CN"/>
         </w:rPr>
-        <w:t>D.安装WSGI</w:t>
+        <w:t>E.安装WSGI</w:t>
       </w:r>
     </w:p>
     <w:p>
@@ -4965,6 +5094,20 @@
         </w:numPr>
         <w:ind w:leftChars="200"/>
         <w:rPr>
+          <w:rFonts w:hint="default" w:ascii="Helvetica" w:hAnsi="Helvetica" w:eastAsia="宋体" w:cs="Helvetica"/>
+          <w:i w:val="0"/>
+          <w:iCs w:val="0"/>
+          <w:caps w:val="0"/>
+          <w:color w:val="181818"/>
+          <w:spacing w:val="0"/>
+          <w:sz w:val="18"/>
+          <w:szCs w:val="18"/>
+          <w:shd w:val="clear" w:color="auto" w:fill="auto"/>
+          <w:lang w:val="en-US" w:eastAsia="zh-CN"/>
+        </w:rPr>
+      </w:pPr>
+      <w:r>
+        <w:rPr>
           <w:rFonts w:hint="eastAsia" w:ascii="Helvetica" w:hAnsi="Helvetica" w:eastAsia="宋体" w:cs="Helvetica"/>
           <w:i w:val="0"/>
           <w:iCs w:val="0"/>
@@ -4976,7 +5119,8 @@
           <w:shd w:val="clear" w:color="auto" w:fill="auto"/>
           <w:lang w:val="en-US" w:eastAsia="zh-CN"/>
         </w:rPr>
-      </w:pPr>
+        <w:t>chdir要保留，这样runcode.py就能用相对路径了。</w:t>
+      </w:r>
     </w:p>
     <w:p>
       <w:pPr>
@@ -4994,15 +5138,36 @@
           <w:spacing w:val="0"/>
           <w:sz w:val="18"/>
           <w:szCs w:val="18"/>
-          <w:shd w:val="clear" w:color="FFFFFF" w:fill="D9D9D9"/>
-          <w:lang w:val="en-US" w:eastAsia="zh-CN"/>
-        </w:rPr>
-      </w:pPr>
-      <w:r>
+          <w:shd w:val="clear" w:color="auto" w:fill="auto"/>
+          <w:lang w:val="en-US" w:eastAsia="zh-CN"/>
+        </w:rPr>
+      </w:pPr>
+    </w:p>
+    <w:p>
+      <w:pPr>
+        <w:numPr>
+          <w:ilvl w:val="0"/>
+          <w:numId w:val="0"/>
+        </w:numPr>
+        <w:ind w:leftChars="200"/>
         <w:rPr>
           <w:rFonts w:hint="eastAsia" w:ascii="Helvetica" w:hAnsi="Helvetica" w:eastAsia="宋体" w:cs="Helvetica"/>
           <w:i w:val="0"/>
           <w:iCs w:val="0"/>
+          <w:caps w:val="0"/>
+          <w:color w:val="181818"/>
+          <w:spacing w:val="0"/>
+          <w:sz w:val="18"/>
+          <w:szCs w:val="18"/>
+          <w:shd w:val="clear" w:color="FFFFFF" w:fill="D9D9D9"/>
+          <w:lang w:val="en-US" w:eastAsia="zh-CN"/>
+        </w:rPr>
+      </w:pPr>
+      <w:r>
+        <w:rPr>
+          <w:rFonts w:hint="eastAsia" w:ascii="Helvetica" w:hAnsi="Helvetica" w:eastAsia="宋体" w:cs="Helvetica"/>
+          <w:i w:val="0"/>
+          <w:iCs w:val="0"/>
           <w:color w:val="181818"/>
           <w:spacing w:val="0"/>
           <w:sz w:val="18"/>
@@ -5159,15 +5324,102 @@
         </w:numPr>
         <w:ind w:leftChars="200"/>
         <w:rPr>
+          <w:rFonts w:hint="eastAsia" w:ascii="Helvetica" w:hAnsi="Helvetica" w:eastAsia="宋体" w:cs="Helvetica"/>
+          <w:i w:val="0"/>
+          <w:iCs w:val="0"/>
+          <w:caps w:val="0"/>
+          <w:color w:val="FF0000"/>
+          <w:spacing w:val="0"/>
+          <w:sz w:val="18"/>
+          <w:szCs w:val="18"/>
+          <w:shd w:val="clear" w:color="auto" w:fill="auto"/>
+          <w:lang w:val="en-US" w:eastAsia="zh-CN"/>
+        </w:rPr>
+      </w:pPr>
+      <w:r>
+        <w:rPr>
+          <w:rFonts w:hint="eastAsia" w:ascii="Helvetica" w:hAnsi="Helvetica" w:eastAsia="宋体" w:cs="Helvetica"/>
+          <w:i w:val="0"/>
+          <w:iCs w:val="0"/>
+          <w:caps w:val="0"/>
+          <w:color w:val="FF0000"/>
+          <w:spacing w:val="0"/>
+          <w:sz w:val="18"/>
+          <w:szCs w:val="18"/>
+          <w:shd w:val="clear" w:color="auto" w:fill="auto"/>
+          <w:lang w:val="en-US" w:eastAsia="zh-CN"/>
+        </w:rPr>
+        <w:t>能否正确地运行python代码，关键就是这个地方。</w:t>
+      </w:r>
+    </w:p>
+    <w:p>
+      <w:pPr>
+        <w:numPr>
+          <w:ilvl w:val="0"/>
+          <w:numId w:val="0"/>
+        </w:numPr>
+        <w:ind w:leftChars="200"/>
+        <w:rPr>
+          <w:rFonts w:hint="eastAsia" w:ascii="Helvetica" w:hAnsi="Helvetica" w:eastAsia="宋体" w:cs="Helvetica"/>
+          <w:i w:val="0"/>
+          <w:iCs w:val="0"/>
+          <w:caps w:val="0"/>
+          <w:color w:val="FF0000"/>
+          <w:spacing w:val="0"/>
+          <w:sz w:val="18"/>
+          <w:szCs w:val="18"/>
+          <w:shd w:val="clear" w:color="auto" w:fill="auto"/>
+          <w:lang w:val="en-US" w:eastAsia="zh-CN"/>
+        </w:rPr>
+      </w:pPr>
+      <w:r>
+        <w:rPr>
+          <w:rFonts w:hint="eastAsia" w:ascii="Helvetica" w:hAnsi="Helvetica" w:eastAsia="宋体" w:cs="Helvetica"/>
+          <w:i w:val="0"/>
+          <w:iCs w:val="0"/>
+          <w:caps w:val="0"/>
+          <w:color w:val="FF0000"/>
+          <w:spacing w:val="0"/>
+          <w:sz w:val="28"/>
+          <w:szCs w:val="28"/>
+          <w:shd w:val="clear" w:color="auto" w:fill="auto"/>
+          <w:lang w:val="en-US" w:eastAsia="zh-CN"/>
+        </w:rPr>
+        <w:t>更新【2】</w:t>
+      </w:r>
+      <w:r>
+        <w:rPr>
+          <w:rFonts w:hint="eastAsia" w:ascii="Helvetica" w:hAnsi="Helvetica" w:eastAsia="宋体" w:cs="Helvetica"/>
+          <w:i w:val="0"/>
+          <w:iCs w:val="0"/>
+          <w:caps w:val="0"/>
+          <w:color w:val="FF0000"/>
+          <w:spacing w:val="0"/>
+          <w:sz w:val="18"/>
+          <w:szCs w:val="18"/>
+          <w:shd w:val="clear" w:color="auto" w:fill="auto"/>
+          <w:lang w:val="en-US" w:eastAsia="zh-CN"/>
+        </w:rPr>
+        <w:t>：此处可以使用相对路径：</w:t>
+      </w:r>
+    </w:p>
+    <w:p>
+      <w:pPr>
+        <w:numPr>
+          <w:ilvl w:val="0"/>
+          <w:numId w:val="0"/>
+        </w:numPr>
+        <w:ind w:leftChars="200"/>
+        <w:rPr>
           <w:rFonts w:hint="default" w:ascii="Helvetica" w:hAnsi="Helvetica" w:eastAsia="宋体" w:cs="Helvetica"/>
           <w:i w:val="0"/>
           <w:iCs w:val="0"/>
           <w:caps w:val="0"/>
-          <w:color w:val="181818"/>
-          <w:spacing w:val="0"/>
-          <w:sz w:val="18"/>
-          <w:szCs w:val="18"/>
-          <w:shd w:val="clear" w:color="auto" w:fill="auto"/>
+          <w:color w:val="FF0000"/>
+          <w:spacing w:val="0"/>
+          <w:sz w:val="18"/>
+          <w:szCs w:val="18"/>
+          <w:shd w:val="clear" w:color="FFFFFF" w:fill="D9D9D9"/>
           <w:lang w:val="en-US" w:eastAsia="zh-CN"/>
         </w:rPr>
       </w:pPr>
@@ -5181,10 +5433,10 @@
           <w:spacing w:val="0"/>
           <w:sz w:val="18"/>
           <w:szCs w:val="18"/>
-          <w:shd w:val="clear" w:color="auto" w:fill="auto"/>
-          <w:lang w:val="en-US" w:eastAsia="zh-CN"/>
-        </w:rPr>
-        <w:t>能否正确地运行python代码，关键就是这个地方。</w:t>
+          <w:shd w:val="clear" w:color="FFFFFF" w:fill="D9D9D9"/>
+          <w:lang w:val="en-US" w:eastAsia="zh-CN"/>
+        </w:rPr>
+        <w:t>./menv/Scripts/python.exe</w:t>
       </w:r>
     </w:p>
     <w:p>
@@ -5642,6 +5894,63 @@
         </w:numPr>
         <w:ind w:leftChars="200"/>
         <w:rPr>
+          <w:rFonts w:hint="eastAsia" w:ascii="Helvetica" w:hAnsi="Helvetica" w:eastAsia="宋体" w:cs="Helvetica"/>
+          <w:i w:val="0"/>
+          <w:iCs w:val="0"/>
+          <w:caps w:val="0"/>
+          <w:color w:val="181818"/>
+          <w:spacing w:val="0"/>
+          <w:sz w:val="18"/>
+          <w:szCs w:val="18"/>
+          <w:shd w:val="clear" w:color="auto" w:fill="auto"/>
+          <w:lang w:val="en-US" w:eastAsia="zh-CN"/>
+        </w:rPr>
+      </w:pPr>
+      <w:r>
+        <w:rPr>
+          <w:rFonts w:hint="eastAsia" w:ascii="Helvetica" w:hAnsi="Helvetica" w:eastAsia="宋体" w:cs="Helvetica"/>
+          <w:i w:val="0"/>
+          <w:iCs w:val="0"/>
+          <w:caps w:val="0"/>
+          <w:color w:val="181818"/>
+          <w:spacing w:val="0"/>
+          <w:sz w:val="18"/>
+          <w:szCs w:val="18"/>
+          <w:shd w:val="clear" w:color="auto" w:fill="auto"/>
+          <w:lang w:val="en-US" w:eastAsia="zh-CN"/>
+        </w:rPr>
+        <w:t>暂不支持中文，可能是字符集问题。</w:t>
+      </w:r>
+    </w:p>
+    <w:p>
+      <w:pPr>
+        <w:numPr>
+          <w:ilvl w:val="0"/>
+          <w:numId w:val="0"/>
+        </w:numPr>
+        <w:ind w:leftChars="200"/>
+        <w:rPr>
+          <w:rFonts w:hint="eastAsia" w:ascii="Helvetica" w:hAnsi="Helvetica" w:eastAsia="宋体" w:cs="Helvetica"/>
+          <w:i w:val="0"/>
+          <w:iCs w:val="0"/>
+          <w:caps w:val="0"/>
+          <w:color w:val="181818"/>
+          <w:spacing w:val="0"/>
+          <w:sz w:val="18"/>
+          <w:szCs w:val="18"/>
+          <w:shd w:val="clear" w:color="auto" w:fill="auto"/>
+          <w:lang w:val="en-US" w:eastAsia="zh-CN"/>
+        </w:rPr>
+      </w:pPr>
+    </w:p>
+    <w:p>
+      <w:pPr>
+        <w:numPr>
+          <w:ilvl w:val="0"/>
+          <w:numId w:val="0"/>
+        </w:numPr>
+        <w:ind w:leftChars="200"/>
+        <w:rPr>
           <w:rFonts w:hint="default" w:ascii="Helvetica" w:hAnsi="Helvetica" w:eastAsia="宋体" w:cs="Helvetica"/>
           <w:i w:val="0"/>
           <w:iCs w:val="0"/>
@@ -5667,7 +5976,79 @@
           <w:shd w:val="clear" w:color="auto" w:fill="auto"/>
           <w:lang w:val="en-US" w:eastAsia="zh-CN"/>
         </w:rPr>
-        <w:t>暂不支持中文，可能是字符集问题。</w:t>
+        <w:t>更新【1】：经过测试，menv文件夹内数据，一定要根据当前系统安装的python版本来生成。不同版本可能存在不能在新平台运行的情况（动态链接库的依赖问题）。</w:t>
+      </w:r>
+    </w:p>
+    <w:p>
+      <w:pPr>
+        <w:numPr>
+          <w:ilvl w:val="0"/>
+          <w:numId w:val="0"/>
+        </w:numPr>
+        <w:ind w:leftChars="200"/>
+        <w:rPr>
+          <w:rFonts w:hint="eastAsia" w:ascii="Helvetica" w:hAnsi="Helvetica" w:eastAsia="宋体" w:cs="Helvetica"/>
+          <w:i w:val="0"/>
+          <w:iCs w:val="0"/>
+          <w:caps w:val="0"/>
+          <w:color w:val="181818"/>
+          <w:spacing w:val="0"/>
+          <w:sz w:val="18"/>
+          <w:szCs w:val="18"/>
+          <w:shd w:val="clear" w:color="auto" w:fill="auto"/>
+          <w:lang w:val="en-US" w:eastAsia="zh-CN"/>
+        </w:rPr>
+      </w:pPr>
+      <w:r>
+        <w:rPr>
+          <w:rFonts w:hint="eastAsia" w:ascii="Helvetica" w:hAnsi="Helvetica" w:eastAsia="宋体" w:cs="Helvetica"/>
+          <w:i w:val="0"/>
+          <w:iCs w:val="0"/>
+          <w:caps w:val="0"/>
+          <w:color w:val="181818"/>
+          <w:spacing w:val="0"/>
+          <w:sz w:val="18"/>
+          <w:szCs w:val="18"/>
+          <w:shd w:val="clear" w:color="auto" w:fill="auto"/>
+          <w:lang w:val="en-US" w:eastAsia="zh-CN"/>
+        </w:rPr>
+        <w:t>更新【2】：在main.wsgi中chdir后，runcode.py里可以使用相对路径。</w:t>
+      </w:r>
+    </w:p>
+    <w:p>
+      <w:pPr>
+        <w:numPr>
+          <w:ilvl w:val="0"/>
+          <w:numId w:val="0"/>
+        </w:numPr>
+        <w:ind w:leftChars="200"/>
+        <w:rPr>
+          <w:rFonts w:hint="default" w:ascii="Helvetica" w:hAnsi="Helvetica" w:eastAsia="宋体" w:cs="Helvetica"/>
+          <w:i w:val="0"/>
+          <w:iCs w:val="0"/>
+          <w:caps w:val="0"/>
+          <w:color w:val="181818"/>
+          <w:spacing w:val="0"/>
+          <w:sz w:val="18"/>
+          <w:szCs w:val="18"/>
+          <w:shd w:val="clear" w:color="auto" w:fill="auto"/>
+          <w:lang w:val="en-US" w:eastAsia="zh-CN"/>
+        </w:rPr>
+      </w:pPr>
+      <w:r>
+        <w:rPr>
+          <w:rFonts w:hint="eastAsia" w:ascii="Helvetica" w:hAnsi="Helvetica" w:eastAsia="宋体" w:cs="Helvetica"/>
+          <w:i w:val="0"/>
+          <w:iCs w:val="0"/>
+          <w:caps w:val="0"/>
+          <w:color w:val="181818"/>
+          <w:spacing w:val="0"/>
+          <w:sz w:val="18"/>
+          <w:szCs w:val="18"/>
+          <w:shd w:val="clear" w:color="auto" w:fill="auto"/>
+          <w:lang w:val="en-US" w:eastAsia="zh-CN"/>
+        </w:rPr>
+        <w:t>更新【3】：添加pathlib库。</w:t>
       </w:r>
     </w:p>
     <w:sectPr>
